--- a/Progress.docx
+++ b/Progress.docx
@@ -268,7 +268,6 @@
           <w:lang w:val="en-US"/>
         </w:rPr>
       </w:pPr>
-      <w:proofErr w:type="gramStart"/>
       <w:r>
         <w:rPr>
           <w:lang w:val="en-US"/>
@@ -283,7 +282,6 @@
         <w:t>dotenv</w:t>
       </w:r>
       <w:proofErr w:type="spellEnd"/>
-      <w:proofErr w:type="gramEnd"/>
       <w:r>
         <w:rPr>
           <w:lang w:val="en-US"/>
@@ -1797,28 +1795,15 @@
         </w:numPr>
       </w:pPr>
       <w:r>
-        <w:t xml:space="preserve">Task model: Task </w:t>
-      </w:r>
-      <w:proofErr w:type="gramStart"/>
-      <w:r>
-        <w:t>{ id</w:t>
-      </w:r>
-      <w:proofErr w:type="gramEnd"/>
-      <w:r>
-        <w:t xml:space="preserve">, title, description, </w:t>
+        <w:t xml:space="preserve">Task model: Task { id, title, description, </w:t>
       </w:r>
       <w:proofErr w:type="spellStart"/>
-      <w:proofErr w:type="gramStart"/>
       <w:r>
         <w:t>assignedTo</w:t>
       </w:r>
       <w:proofErr w:type="spellEnd"/>
       <w:r>
-        <w:t>[</w:t>
-      </w:r>
-      <w:proofErr w:type="gramEnd"/>
-      <w:r>
-        <w:t xml:space="preserve">], </w:t>
+        <w:t xml:space="preserve">[], </w:t>
       </w:r>
       <w:proofErr w:type="spellStart"/>
       <w:r>
@@ -1834,13 +1819,8 @@
       </w:r>
       <w:proofErr w:type="spellEnd"/>
       <w:r>
-        <w:t xml:space="preserve">, </w:t>
-      </w:r>
-      <w:proofErr w:type="gramStart"/>
-      <w:r>
-        <w:t>status }</w:t>
-      </w:r>
-      <w:proofErr w:type="gramEnd"/>
+        <w:t>, status }</w:t>
+      </w:r>
     </w:p>
     <w:p>
       <w:pPr>
@@ -2095,54 +2075,28 @@
     </w:p>
     <w:p>
       <w:r>
-        <w:t xml:space="preserve">  "start": </w:t>
-      </w:r>
-      <w:proofErr w:type="gramStart"/>
-      <w:r>
-        <w:t>{ "</w:t>
+        <w:t xml:space="preserve">  "start": { "</w:t>
       </w:r>
       <w:proofErr w:type="spellStart"/>
-      <w:proofErr w:type="gramEnd"/>
       <w:r>
         <w:t>dateTime</w:t>
       </w:r>
       <w:proofErr w:type="spellEnd"/>
       <w:r>
-        <w:t>": "2025-08-08T10:00:00+05:30</w:t>
-      </w:r>
-      <w:proofErr w:type="gramStart"/>
-      <w:r>
-        <w:t>" }</w:t>
-      </w:r>
-      <w:proofErr w:type="gramEnd"/>
-      <w:r>
-        <w:t>,</w:t>
-      </w:r>
-    </w:p>
-    <w:p>
-      <w:r>
-        <w:t xml:space="preserve">  "end": </w:t>
-      </w:r>
-      <w:proofErr w:type="gramStart"/>
-      <w:r>
-        <w:t>{ "</w:t>
+        <w:t>": "2025-08-08T10:00:00+05:30" },</w:t>
+      </w:r>
+    </w:p>
+    <w:p>
+      <w:r>
+        <w:t xml:space="preserve">  "end": { "</w:t>
       </w:r>
       <w:proofErr w:type="spellStart"/>
-      <w:proofErr w:type="gramEnd"/>
       <w:r>
         <w:t>dateTime</w:t>
       </w:r>
       <w:proofErr w:type="spellEnd"/>
       <w:r>
-        <w:t>": "2025-08-08T11:00:00+05:30</w:t>
-      </w:r>
-      <w:proofErr w:type="gramStart"/>
-      <w:r>
-        <w:t>" }</w:t>
-      </w:r>
-      <w:proofErr w:type="gramEnd"/>
-      <w:r>
-        <w:t>,</w:t>
+        <w:t>": "2025-08-08T11:00:00+05:30" },</w:t>
       </w:r>
     </w:p>
     <w:p>
@@ -2152,42 +2106,13 @@
     </w:p>
     <w:p>
       <w:r>
-        <w:t xml:space="preserve">    </w:t>
-      </w:r>
-      <w:proofErr w:type="gramStart"/>
-      <w:r>
-        <w:t>{ "</w:t>
-      </w:r>
-      <w:proofErr w:type="gramEnd"/>
-      <w:r>
-        <w:t>email": "member1@xyz.com</w:t>
-      </w:r>
-      <w:proofErr w:type="gramStart"/>
-      <w:r>
-        <w:t>" }</w:t>
-      </w:r>
-      <w:proofErr w:type="gramEnd"/>
-      <w:r>
-        <w:t>,</w:t>
-      </w:r>
-    </w:p>
-    <w:p>
-      <w:r>
-        <w:t xml:space="preserve">    </w:t>
-      </w:r>
-      <w:proofErr w:type="gramStart"/>
-      <w:r>
-        <w:t>{ "</w:t>
-      </w:r>
-      <w:proofErr w:type="gramEnd"/>
-      <w:r>
-        <w:t>email": "member2@xyz.com</w:t>
-      </w:r>
-      <w:proofErr w:type="gramStart"/>
-      <w:r>
-        <w:t>" }</w:t>
-      </w:r>
-      <w:proofErr w:type="gramEnd"/>
+        <w:t xml:space="preserve">    { "email": "member1@xyz.com" },</w:t>
+      </w:r>
+    </w:p>
+    <w:p>
+      <w:r>
+        <w:t xml:space="preserve">    { "email": "member2@xyz.com" }</w:t>
+      </w:r>
     </w:p>
     <w:p>
       <w:r>
@@ -4048,13 +3973,8 @@
     </w:p>
     <w:p>
       <w:r>
-        <w:t xml:space="preserve">[ Toolbar: Bold | Italic | Heading | Insert Diagram | Comment | </w:t>
-      </w:r>
-      <w:proofErr w:type="gramStart"/>
-      <w:r>
-        <w:t>Export ]</w:t>
-      </w:r>
-      <w:proofErr w:type="gramEnd"/>
+        <w:t>[ Toolbar: Bold | Italic | Heading | Insert Diagram | Comment | Export ]</w:t>
+      </w:r>
     </w:p>
     <w:p>
       <w:r>
@@ -4148,15 +4068,7 @@
         <w:t>🧱</w:t>
       </w:r>
       <w:r>
-        <w:t xml:space="preserve"> [Embedded Mermaid Diagram </w:t>
-      </w:r>
-      <w:proofErr w:type="gramStart"/>
-      <w:r>
-        <w:t xml:space="preserve">Block]   </w:t>
-      </w:r>
-      <w:proofErr w:type="gramEnd"/>
-      <w:r>
-        <w:t xml:space="preserve">                      |</w:t>
+        <w:t xml:space="preserve"> [Embedded Mermaid Diagram Block]                         |</w:t>
       </w:r>
     </w:p>
     <w:p>
@@ -4185,15 +4097,7 @@
         <w:t>💬</w:t>
       </w:r>
       <w:r>
-        <w:t xml:space="preserve"> [Comment on “logs in</w:t>
-      </w:r>
-      <w:proofErr w:type="gramStart"/>
-      <w:r>
-        <w:t xml:space="preserve">”]   </w:t>
-      </w:r>
-      <w:proofErr w:type="gramEnd"/>
-      <w:r>
-        <w:t xml:space="preserve">                                |</w:t>
+        <w:t xml:space="preserve"> [Comment on “logs in”]                                   |</w:t>
       </w:r>
     </w:p>
     <w:p>
@@ -5231,15 +5135,7 @@
         </w:numPr>
       </w:pPr>
       <w:r>
-        <w:t xml:space="preserve">Track document </w:t>
-      </w:r>
-      <w:proofErr w:type="gramStart"/>
-      <w:r>
-        <w:t>edit</w:t>
-      </w:r>
-      <w:proofErr w:type="gramEnd"/>
-      <w:r>
-        <w:t xml:space="preserve"> history (snapshot or versioned JSON)</w:t>
+        <w:t>Track document edit history (snapshot or versioned JSON)</w:t>
       </w:r>
     </w:p>
     <w:p>
@@ -6465,15 +6361,7 @@
           </w:tcPr>
           <w:p>
             <w:r>
-              <w:t>/</w:t>
-            </w:r>
-            <w:proofErr w:type="gramStart"/>
-            <w:r>
-              <w:t>task</w:t>
-            </w:r>
-            <w:proofErr w:type="gramEnd"/>
-            <w:r>
-              <w:t xml:space="preserve"> slash command or task page</w:t>
+              <w:t>/task slash command or task page</w:t>
             </w:r>
           </w:p>
         </w:tc>
@@ -9340,215 +9228,211 @@
           <w:szCs w:val="20"/>
           <w:lang w:val="en-US"/>
         </w:rPr>
-        <w:t xml:space="preserve"> </w:t>
-      </w:r>
-      <w:proofErr w:type="gramStart"/>
+        <w:t xml:space="preserve"> install  </w:t>
+      </w:r>
+      <w:proofErr w:type="spellStart"/>
       <w:r>
         <w:rPr>
           <w:sz w:val="20"/>
           <w:szCs w:val="20"/>
           <w:lang w:val="en-US"/>
         </w:rPr>
-        <w:t xml:space="preserve">install  </w:t>
-      </w:r>
-      <w:proofErr w:type="spellStart"/>
+        <w:t>jsonwebtoken</w:t>
+      </w:r>
+      <w:proofErr w:type="spellEnd"/>
       <w:r>
         <w:rPr>
           <w:sz w:val="20"/>
           <w:szCs w:val="20"/>
           <w:lang w:val="en-US"/>
         </w:rPr>
-        <w:t>jsonwebtoken</w:t>
-      </w:r>
-      <w:proofErr w:type="spellEnd"/>
-      <w:proofErr w:type="gramEnd"/>
+        <w:t xml:space="preserve"> </w:t>
+      </w:r>
+      <w:proofErr w:type="spellStart"/>
       <w:r>
         <w:rPr>
           <w:sz w:val="20"/>
           <w:szCs w:val="20"/>
           <w:lang w:val="en-US"/>
         </w:rPr>
-        <w:t xml:space="preserve"> </w:t>
-      </w:r>
-      <w:proofErr w:type="spellStart"/>
+        <w:t>bcrypt</w:t>
+      </w:r>
+      <w:proofErr w:type="spellEnd"/>
       <w:r>
         <w:rPr>
           <w:sz w:val="20"/>
           <w:szCs w:val="20"/>
           <w:lang w:val="en-US"/>
         </w:rPr>
-        <w:t>bcrypt</w:t>
-      </w:r>
-      <w:proofErr w:type="spellEnd"/>
+        <w:t xml:space="preserve"> body-parser </w:t>
+      </w:r>
+      <w:proofErr w:type="spellStart"/>
       <w:r>
         <w:rPr>
           <w:sz w:val="20"/>
           <w:szCs w:val="20"/>
           <w:lang w:val="en-US"/>
         </w:rPr>
-        <w:t xml:space="preserve"> body-parser </w:t>
-      </w:r>
-      <w:proofErr w:type="spellStart"/>
+        <w:t>dotenv</w:t>
+      </w:r>
+      <w:proofErr w:type="spellEnd"/>
       <w:r>
         <w:rPr>
           <w:sz w:val="20"/>
           <w:szCs w:val="20"/>
           <w:lang w:val="en-US"/>
         </w:rPr>
-        <w:t>dotenv</w:t>
-      </w:r>
-      <w:proofErr w:type="spellEnd"/>
+        <w:t xml:space="preserve"> mongoose </w:t>
+      </w:r>
+      <w:proofErr w:type="spellStart"/>
       <w:r>
         <w:rPr>
           <w:sz w:val="20"/>
           <w:szCs w:val="20"/>
           <w:lang w:val="en-US"/>
         </w:rPr>
-        <w:t xml:space="preserve"> mongoose </w:t>
-      </w:r>
-      <w:proofErr w:type="spellStart"/>
+        <w:t>cors</w:t>
+      </w:r>
+      <w:proofErr w:type="spellEnd"/>
       <w:r>
         <w:rPr>
           <w:sz w:val="20"/>
           <w:szCs w:val="20"/>
           <w:lang w:val="en-US"/>
         </w:rPr>
-        <w:t>cors</w:t>
-      </w:r>
-      <w:proofErr w:type="spellEnd"/>
+        <w:t xml:space="preserve"> </w:t>
+      </w:r>
+      <w:proofErr w:type="spellStart"/>
       <w:r>
         <w:rPr>
           <w:sz w:val="20"/>
           <w:szCs w:val="20"/>
           <w:lang w:val="en-US"/>
         </w:rPr>
-        <w:t xml:space="preserve"> </w:t>
-      </w:r>
-      <w:proofErr w:type="spellStart"/>
-      <w:r>
+        <w:t>nodemon</w:t>
+      </w:r>
+      <w:proofErr w:type="spellEnd"/>
+    </w:p>
+    <w:p>
+      <w:pPr>
         <w:rPr>
           <w:sz w:val="20"/>
           <w:szCs w:val="20"/>
           <w:lang w:val="en-US"/>
         </w:rPr>
-        <w:t>nodemon</w:t>
-      </w:r>
-      <w:proofErr w:type="spellEnd"/>
-    </w:p>
-    <w:p>
-      <w:pPr>
+      </w:pPr>
+      <w:r>
         <w:rPr>
           <w:sz w:val="20"/>
           <w:szCs w:val="20"/>
           <w:lang w:val="en-US"/>
         </w:rPr>
-      </w:pPr>
+        <w:t xml:space="preserve">to start node </w:t>
+      </w:r>
+      <w:proofErr w:type="spellStart"/>
       <w:r>
         <w:rPr>
           <w:sz w:val="20"/>
           <w:szCs w:val="20"/>
           <w:lang w:val="en-US"/>
         </w:rPr>
-        <w:t xml:space="preserve">to start node </w:t>
-      </w:r>
-      <w:proofErr w:type="spellStart"/>
+        <w:t>js</w:t>
+      </w:r>
+      <w:proofErr w:type="spellEnd"/>
       <w:r>
         <w:rPr>
           <w:sz w:val="20"/>
           <w:szCs w:val="20"/>
           <w:lang w:val="en-US"/>
         </w:rPr>
-        <w:t>js</w:t>
-      </w:r>
-      <w:proofErr w:type="spellEnd"/>
+        <w:t xml:space="preserve"> project (server) </w:t>
+      </w:r>
       <w:r>
         <w:rPr>
           <w:sz w:val="20"/>
           <w:szCs w:val="20"/>
           <w:lang w:val="en-US"/>
         </w:rPr>
-        <w:t xml:space="preserve"> project (server) </w:t>
-      </w:r>
+        <w:t xml:space="preserve">we run </w:t>
+      </w:r>
+      <w:proofErr w:type="spellStart"/>
       <w:r>
         <w:rPr>
           <w:sz w:val="20"/>
           <w:szCs w:val="20"/>
           <w:lang w:val="en-US"/>
         </w:rPr>
-        <w:t xml:space="preserve">we run </w:t>
-      </w:r>
-      <w:proofErr w:type="spellStart"/>
+        <w:t>nodemon</w:t>
+      </w:r>
+      <w:proofErr w:type="spellEnd"/>
       <w:r>
         <w:rPr>
           <w:sz w:val="20"/>
           <w:szCs w:val="20"/>
           <w:lang w:val="en-US"/>
         </w:rPr>
-        <w:t>nodemon</w:t>
-      </w:r>
-      <w:proofErr w:type="spellEnd"/>
-      <w:r>
+        <w:t xml:space="preserve"> – so that reloads when changes occur</w:t>
+      </w:r>
+    </w:p>
+    <w:p>
+      <w:pPr>
         <w:rPr>
           <w:sz w:val="20"/>
           <w:szCs w:val="20"/>
           <w:lang w:val="en-US"/>
         </w:rPr>
-        <w:t xml:space="preserve"> – so that reloads when changes occur</w:t>
-      </w:r>
-    </w:p>
-    <w:p>
-      <w:pPr>
+      </w:pPr>
+      <w:r>
         <w:rPr>
           <w:sz w:val="20"/>
           <w:szCs w:val="20"/>
           <w:lang w:val="en-US"/>
         </w:rPr>
-      </w:pPr>
+        <w:t xml:space="preserve">update scripts in </w:t>
+      </w:r>
+      <w:proofErr w:type="spellStart"/>
       <w:r>
         <w:rPr>
           <w:sz w:val="20"/>
           <w:szCs w:val="20"/>
           <w:lang w:val="en-US"/>
         </w:rPr>
-        <w:t xml:space="preserve">update scripts in </w:t>
-      </w:r>
-      <w:proofErr w:type="spellStart"/>
-      <w:proofErr w:type="gramStart"/>
+        <w:t>package.json</w:t>
+      </w:r>
+      <w:proofErr w:type="spellEnd"/>
       <w:r>
         <w:rPr>
           <w:sz w:val="20"/>
           <w:szCs w:val="20"/>
           <w:lang w:val="en-US"/>
         </w:rPr>
-        <w:t>package.json</w:t>
-      </w:r>
-      <w:proofErr w:type="spellEnd"/>
-      <w:proofErr w:type="gramEnd"/>
+        <w:t xml:space="preserve">, use </w:t>
+      </w:r>
+      <w:proofErr w:type="spellStart"/>
       <w:r>
         <w:rPr>
           <w:sz w:val="20"/>
           <w:szCs w:val="20"/>
           <w:lang w:val="en-US"/>
         </w:rPr>
-        <w:t xml:space="preserve">, use </w:t>
-      </w:r>
-      <w:proofErr w:type="spellStart"/>
+        <w:t>nodemon</w:t>
+      </w:r>
+      <w:proofErr w:type="spellEnd"/>
       <w:r>
         <w:rPr>
           <w:sz w:val="20"/>
           <w:szCs w:val="20"/>
           <w:lang w:val="en-US"/>
         </w:rPr>
-        <w:t>nodemon</w:t>
-      </w:r>
-      <w:proofErr w:type="spellEnd"/>
+        <w:t xml:space="preserve"> as start</w:t>
+      </w:r>
       <w:r>
         <w:rPr>
           <w:sz w:val="20"/>
           <w:szCs w:val="20"/>
           <w:lang w:val="en-US"/>
         </w:rPr>
-        <w:t xml:space="preserve"> as start</w:t>
+        <w:t xml:space="preserve"> – to start entry point – index.js</w:t>
       </w:r>
       <w:r>
         <w:rPr>
@@ -9556,119 +9440,118 @@
           <w:szCs w:val="20"/>
           <w:lang w:val="en-US"/>
         </w:rPr>
-        <w:t xml:space="preserve"> – to start entry point – index.js</w:t>
-      </w:r>
+        <w:t xml:space="preserve"> of node </w:t>
+      </w:r>
+      <w:proofErr w:type="spellStart"/>
       <w:r>
         <w:rPr>
           <w:sz w:val="20"/>
           <w:szCs w:val="20"/>
           <w:lang w:val="en-US"/>
         </w:rPr>
-        <w:t xml:space="preserve"> of node </w:t>
-      </w:r>
-      <w:proofErr w:type="spellStart"/>
+        <w:t>js</w:t>
+      </w:r>
+      <w:proofErr w:type="spellEnd"/>
       <w:r>
         <w:rPr>
           <w:sz w:val="20"/>
           <w:szCs w:val="20"/>
           <w:lang w:val="en-US"/>
         </w:rPr>
-        <w:t>js</w:t>
-      </w:r>
-      <w:proofErr w:type="spellEnd"/>
-      <w:r>
+        <w:t xml:space="preserve"> server</w:t>
+      </w:r>
+    </w:p>
+    <w:p>
+      <w:pPr>
         <w:rPr>
           <w:sz w:val="20"/>
           <w:szCs w:val="20"/>
           <w:lang w:val="en-US"/>
         </w:rPr>
-        <w:t xml:space="preserve"> server</w:t>
-      </w:r>
-    </w:p>
-    <w:p>
-      <w:pPr>
+      </w:pPr>
+      <w:r>
         <w:rPr>
           <w:sz w:val="20"/>
           <w:szCs w:val="20"/>
           <w:lang w:val="en-US"/>
         </w:rPr>
-      </w:pPr>
+        <w:t>create index.js t</w:t>
+      </w:r>
       <w:r>
         <w:rPr>
           <w:sz w:val="20"/>
           <w:szCs w:val="20"/>
           <w:lang w:val="en-US"/>
         </w:rPr>
-        <w:t>create index.js t</w:t>
-      </w:r>
-      <w:r>
+        <w:t>o create express app() i.e. server program</w:t>
+      </w:r>
+    </w:p>
+    <w:p>
+      <w:pPr>
         <w:rPr>
           <w:sz w:val="20"/>
           <w:szCs w:val="20"/>
           <w:lang w:val="en-US"/>
         </w:rPr>
-        <w:t xml:space="preserve">o create express </w:t>
-      </w:r>
-      <w:proofErr w:type="gramStart"/>
+      </w:pPr>
       <w:r>
         <w:rPr>
           <w:sz w:val="20"/>
           <w:szCs w:val="20"/>
           <w:lang w:val="en-US"/>
         </w:rPr>
-        <w:t>app(</w:t>
-      </w:r>
-      <w:proofErr w:type="gramEnd"/>
+        <w:t xml:space="preserve">.env file in backend – to store </w:t>
+      </w:r>
       <w:r>
         <w:rPr>
           <w:sz w:val="20"/>
           <w:szCs w:val="20"/>
           <w:lang w:val="en-US"/>
         </w:rPr>
-        <w:t>) i.e. server program</w:t>
-      </w:r>
-    </w:p>
-    <w:p>
-      <w:pPr>
+        <w:t xml:space="preserve">connection string, port (not </w:t>
+      </w:r>
+      <w:proofErr w:type="spellStart"/>
+      <w:r>
         <w:rPr>
           <w:sz w:val="20"/>
           <w:szCs w:val="20"/>
           <w:lang w:val="en-US"/>
         </w:rPr>
-      </w:pPr>
+        <w:t>hardCoded</w:t>
+      </w:r>
+      <w:proofErr w:type="spellEnd"/>
       <w:r>
         <w:rPr>
           <w:sz w:val="20"/>
           <w:szCs w:val="20"/>
           <w:lang w:val="en-US"/>
         </w:rPr>
-        <w:t xml:space="preserve">.env file in backend – to store </w:t>
-      </w:r>
-      <w:r>
+        <w:t>)</w:t>
+      </w:r>
+    </w:p>
+    <w:p>
+      <w:pPr>
         <w:rPr>
           <w:sz w:val="20"/>
           <w:szCs w:val="20"/>
           <w:lang w:val="en-US"/>
         </w:rPr>
-        <w:t xml:space="preserve">connection string, port (not </w:t>
-      </w:r>
-      <w:proofErr w:type="spellStart"/>
+      </w:pPr>
       <w:r>
         <w:rPr>
           <w:sz w:val="20"/>
           <w:szCs w:val="20"/>
           <w:lang w:val="en-US"/>
         </w:rPr>
-        <w:t>hardCoded</w:t>
-      </w:r>
-      <w:proofErr w:type="spellEnd"/>
+        <w:t xml:space="preserve">Create db.js to </w:t>
+      </w:r>
       <w:r>
         <w:rPr>
           <w:sz w:val="20"/>
           <w:szCs w:val="20"/>
           <w:lang w:val="en-US"/>
         </w:rPr>
-        <w:t>)</w:t>
+        <w:t>connect server to DB</w:t>
       </w:r>
     </w:p>
     <w:p>
@@ -9685,291 +9568,249 @@
           <w:szCs w:val="20"/>
           <w:lang w:val="en-US"/>
         </w:rPr>
-        <w:t xml:space="preserve">Create db.js to </w:t>
-      </w:r>
+        <w:t xml:space="preserve">Copy connection string with </w:t>
+      </w:r>
+      <w:proofErr w:type="spellStart"/>
       <w:r>
         <w:rPr>
           <w:sz w:val="20"/>
           <w:szCs w:val="20"/>
           <w:lang w:val="en-US"/>
         </w:rPr>
-        <w:t>connect server to DB</w:t>
-      </w:r>
-    </w:p>
-    <w:p>
-      <w:pPr>
+        <w:t>db</w:t>
+      </w:r>
+      <w:proofErr w:type="spellEnd"/>
+      <w:r>
         <w:rPr>
           <w:sz w:val="20"/>
           <w:szCs w:val="20"/>
           <w:lang w:val="en-US"/>
         </w:rPr>
-      </w:pPr>
-      <w:r>
+        <w:t xml:space="preserve"> name and connect using mongoose</w:t>
+      </w:r>
+    </w:p>
+    <w:p>
+      <w:pPr>
         <w:rPr>
           <w:sz w:val="20"/>
           <w:szCs w:val="20"/>
           <w:lang w:val="en-US"/>
         </w:rPr>
-        <w:t xml:space="preserve">Copy connection string with </w:t>
-      </w:r>
-      <w:proofErr w:type="spellStart"/>
+      </w:pPr>
       <w:r>
         <w:rPr>
           <w:sz w:val="20"/>
           <w:szCs w:val="20"/>
           <w:lang w:val="en-US"/>
         </w:rPr>
-        <w:t>db</w:t>
-      </w:r>
-      <w:proofErr w:type="spellEnd"/>
-      <w:r>
+        <w:t>Include the db.js in index.js to run it once server is started</w:t>
+      </w:r>
+    </w:p>
+    <w:p>
+      <w:pPr>
         <w:rPr>
           <w:sz w:val="20"/>
           <w:szCs w:val="20"/>
           <w:lang w:val="en-US"/>
         </w:rPr>
-        <w:t xml:space="preserve"> name and connect using mongoose</w:t>
-      </w:r>
-    </w:p>
-    <w:p>
-      <w:pPr>
+      </w:pPr>
+      <w:r>
         <w:rPr>
           <w:sz w:val="20"/>
           <w:szCs w:val="20"/>
           <w:lang w:val="en-US"/>
         </w:rPr>
-      </w:pPr>
+        <w:t xml:space="preserve">Now </w:t>
+      </w:r>
       <w:r>
         <w:rPr>
           <w:sz w:val="20"/>
           <w:szCs w:val="20"/>
           <w:lang w:val="en-US"/>
         </w:rPr>
-        <w:t>Include the db.js in index.js to run it once server is started</w:t>
-      </w:r>
-    </w:p>
-    <w:p>
-      <w:pPr>
-        <w:rPr>
+        <w:t>creating schema for User using mongoose in Models folder</w:t>
+      </w:r>
+    </w:p>
+    <w:p>
+      <w:pPr>
+        <w:rPr>
+          <w:b/>
+          <w:bCs/>
           <w:sz w:val="20"/>
           <w:szCs w:val="20"/>
           <w:lang w:val="en-US"/>
         </w:rPr>
       </w:pPr>
+      <w:proofErr w:type="spellStart"/>
       <w:r>
         <w:rPr>
           <w:sz w:val="20"/>
           <w:szCs w:val="20"/>
           <w:lang w:val="en-US"/>
         </w:rPr>
-        <w:t xml:space="preserve">Now </w:t>
-      </w:r>
+        <w:t>Mongoose.model</w:t>
+      </w:r>
+      <w:proofErr w:type="spellEnd"/>
       <w:r>
         <w:rPr>
           <w:sz w:val="20"/>
           <w:szCs w:val="20"/>
           <w:lang w:val="en-US"/>
         </w:rPr>
-        <w:t>creating schema for User using mongoose in Models folder</w:t>
-      </w:r>
-    </w:p>
-    <w:p>
-      <w:pPr>
-        <w:rPr>
-          <w:b/>
-          <w:bCs/>
+        <w:t xml:space="preserve">() - </w:t>
+      </w:r>
+      <w:r>
+        <w:rPr>
           <w:sz w:val="20"/>
           <w:szCs w:val="20"/>
           <w:lang w:val="en-US"/>
         </w:rPr>
+        <w:t>so user becomes a collection with defined schema and now User obj can be used to manipulate this collection</w:t>
+      </w:r>
+    </w:p>
+    <w:p>
+      <w:pPr>
+        <w:rPr>
+          <w:lang w:val="en-US"/>
+        </w:rPr>
       </w:pPr>
       <w:proofErr w:type="spellStart"/>
       <w:r>
         <w:rPr>
-          <w:sz w:val="20"/>
-          <w:szCs w:val="20"/>
-          <w:lang w:val="en-US"/>
-        </w:rPr>
-        <w:t>Mongoose.model</w:t>
+          <w:lang w:val="en-US"/>
+        </w:rPr>
+        <w:t>Middlewares</w:t>
       </w:r>
       <w:proofErr w:type="spellEnd"/>
       <w:r>
         <w:rPr>
-          <w:sz w:val="20"/>
-          <w:szCs w:val="20"/>
-          <w:lang w:val="en-US"/>
-        </w:rPr>
-        <w:t xml:space="preserve">() - </w:t>
-      </w:r>
-      <w:r>
-        <w:rPr>
-          <w:sz w:val="20"/>
-          <w:szCs w:val="20"/>
-          <w:lang w:val="en-US"/>
-        </w:rPr>
-        <w:t>so user becomes a collection with defined schema and now User obj can be used to manipulate this collection</w:t>
-      </w:r>
-    </w:p>
-    <w:p>
-      <w:pPr>
-        <w:rPr>
-          <w:lang w:val="en-US"/>
-        </w:rPr>
-      </w:pPr>
+          <w:lang w:val="en-US"/>
+        </w:rPr>
+        <w:t xml:space="preserve"> - </w:t>
+      </w:r>
+      <w:r>
+        <w:rPr>
+          <w:lang w:val="en-US"/>
+        </w:rPr>
+        <w:t xml:space="preserve">Now </w:t>
+      </w:r>
+      <w:r>
+        <w:rPr>
+          <w:lang w:val="en-US"/>
+        </w:rPr>
+        <w:t xml:space="preserve">getting the username, </w:t>
+      </w:r>
       <w:proofErr w:type="spellStart"/>
       <w:r>
         <w:rPr>
           <w:lang w:val="en-US"/>
         </w:rPr>
+        <w:t>etc</w:t>
+      </w:r>
+      <w:proofErr w:type="spellEnd"/>
+      <w:r>
+        <w:rPr>
+          <w:lang w:val="en-US"/>
+        </w:rPr>
+        <w:t xml:space="preserve"> from client to server – body parser is used in index.js</w:t>
+      </w:r>
+    </w:p>
+    <w:p>
+      <w:r>
+        <w:rPr>
+          <w:lang w:val="en-US"/>
+        </w:rPr>
+        <w:t>(</w:t>
+      </w:r>
+      <w:r>
+        <w:t xml:space="preserve">body-parser is now built into Express as </w:t>
+      </w:r>
+      <w:proofErr w:type="spellStart"/>
+      <w:r>
+        <w:t>express.json</w:t>
+      </w:r>
+      <w:proofErr w:type="spellEnd"/>
+      <w:r>
+        <w:t xml:space="preserve">() and </w:t>
+      </w:r>
+      <w:proofErr w:type="spellStart"/>
+      <w:r>
+        <w:t>express.urlencoded</w:t>
+      </w:r>
+      <w:proofErr w:type="spellEnd"/>
+      <w:r>
+        <w:t>()</w:t>
+      </w:r>
+      <w:r>
+        <w:t>)</w:t>
+      </w:r>
+    </w:p>
+    <w:p>
+      <w:pPr>
+        <w:rPr>
+          <w:lang w:val="en-US"/>
+        </w:rPr>
+      </w:pPr>
+    </w:p>
+    <w:p>
+      <w:proofErr w:type="spellStart"/>
+      <w:r>
+        <w:rPr>
+          <w:lang w:val="en-US"/>
+        </w:rPr>
+        <w:t>App.use</w:t>
+      </w:r>
+      <w:proofErr w:type="spellEnd"/>
+      <w:r>
+        <w:rPr>
+          <w:lang w:val="en-US"/>
+        </w:rPr>
+        <w:t>(</w:t>
+      </w:r>
+      <w:proofErr w:type="spellStart"/>
+      <w:r>
+        <w:rPr>
+          <w:lang w:val="en-US"/>
+        </w:rPr>
+        <w:t>cors</w:t>
+      </w:r>
+      <w:proofErr w:type="spellEnd"/>
+      <w:r>
+        <w:rPr>
+          <w:lang w:val="en-US"/>
+        </w:rPr>
+        <w:t xml:space="preserve">()) </w:t>
+      </w:r>
+      <w:r>
+        <w:t>allows your frontend and backend to talk to each other when they’re on different domains or ports.</w:t>
+      </w:r>
+      <w:r>
+        <w:t xml:space="preserve"> (</w:t>
+      </w:r>
+      <w:r>
+        <w:t>i.e. we just run html file in browser like giving whole path but in react the server is started and renders the index.html</w:t>
+      </w:r>
+      <w:r>
+        <w:t>)</w:t>
+      </w:r>
+    </w:p>
+    <w:p/>
+    <w:p>
+      <w:proofErr w:type="spellStart"/>
+      <w:r>
         <w:t>Middlewares</w:t>
       </w:r>
       <w:proofErr w:type="spellEnd"/>
       <w:r>
-        <w:rPr>
-          <w:lang w:val="en-US"/>
-        </w:rPr>
-        <w:t xml:space="preserve"> - </w:t>
-      </w:r>
-      <w:r>
-        <w:rPr>
-          <w:lang w:val="en-US"/>
-        </w:rPr>
-        <w:t xml:space="preserve">Now </w:t>
-      </w:r>
-      <w:r>
-        <w:rPr>
-          <w:lang w:val="en-US"/>
-        </w:rPr>
-        <w:t xml:space="preserve">getting the username, </w:t>
+        <w:t xml:space="preserve"> – are written above all the routes, </w:t>
       </w:r>
       <w:proofErr w:type="spellStart"/>
       <w:r>
-        <w:rPr>
-          <w:lang w:val="en-US"/>
-        </w:rPr>
-        <w:t>etc</w:t>
+        <w:t>app.use</w:t>
       </w:r>
       <w:proofErr w:type="spellEnd"/>
       <w:r>
-        <w:rPr>
-          <w:lang w:val="en-US"/>
-        </w:rPr>
-        <w:t xml:space="preserve"> from client to server – body parser is used in index.js</w:t>
-      </w:r>
-    </w:p>
-    <w:p>
-      <w:r>
-        <w:rPr>
-          <w:lang w:val="en-US"/>
-        </w:rPr>
-        <w:t>(</w:t>
-      </w:r>
-      <w:r>
-        <w:t xml:space="preserve">body-parser is now built into Express as </w:t>
-      </w:r>
-      <w:proofErr w:type="spellStart"/>
-      <w:proofErr w:type="gramStart"/>
-      <w:r>
-        <w:t>express.json</w:t>
-      </w:r>
-      <w:proofErr w:type="spellEnd"/>
-      <w:proofErr w:type="gramEnd"/>
-      <w:r>
-        <w:t xml:space="preserve">() and </w:t>
-      </w:r>
-      <w:proofErr w:type="spellStart"/>
-      <w:proofErr w:type="gramStart"/>
-      <w:r>
-        <w:t>express.urlencoded</w:t>
-      </w:r>
-      <w:proofErr w:type="spellEnd"/>
-      <w:proofErr w:type="gramEnd"/>
-      <w:r>
-        <w:t>()</w:t>
-      </w:r>
-      <w:r>
-        <w:t>)</w:t>
-      </w:r>
-    </w:p>
-    <w:p>
-      <w:pPr>
-        <w:rPr>
-          <w:lang w:val="en-US"/>
-        </w:rPr>
-      </w:pPr>
-    </w:p>
-    <w:p>
-      <w:proofErr w:type="spellStart"/>
-      <w:r>
-        <w:rPr>
-          <w:lang w:val="en-US"/>
-        </w:rPr>
-        <w:t>App.use</w:t>
-      </w:r>
-      <w:proofErr w:type="spellEnd"/>
-      <w:r>
-        <w:rPr>
-          <w:lang w:val="en-US"/>
-        </w:rPr>
-        <w:t>(</w:t>
-      </w:r>
-      <w:proofErr w:type="spellStart"/>
-      <w:proofErr w:type="gramStart"/>
-      <w:r>
-        <w:rPr>
-          <w:lang w:val="en-US"/>
-        </w:rPr>
-        <w:t>cors</w:t>
-      </w:r>
-      <w:proofErr w:type="spellEnd"/>
-      <w:r>
-        <w:rPr>
-          <w:lang w:val="en-US"/>
-        </w:rPr>
-        <w:t>(</w:t>
-      </w:r>
-      <w:proofErr w:type="gramEnd"/>
-      <w:r>
-        <w:rPr>
-          <w:lang w:val="en-US"/>
-        </w:rPr>
-        <w:t xml:space="preserve">)) </w:t>
-      </w:r>
-      <w:r>
-        <w:t>allows your frontend and backend to talk to each other when they’re on different domains or ports.</w:t>
-      </w:r>
-      <w:r>
-        <w:t xml:space="preserve"> (</w:t>
-      </w:r>
-      <w:r>
-        <w:t>i.e. we just run html file in browser like giving whole path but in react the server is started and renders the index.html</w:t>
-      </w:r>
-      <w:r>
-        <w:t>)</w:t>
-      </w:r>
-    </w:p>
-    <w:p/>
-    <w:p>
-      <w:proofErr w:type="spellStart"/>
-      <w:r>
-        <w:t>Middlewares</w:t>
-      </w:r>
-      <w:proofErr w:type="spellEnd"/>
-      <w:r>
-        <w:t xml:space="preserve"> – are written above all the routes, </w:t>
-      </w:r>
-      <w:proofErr w:type="spellStart"/>
-      <w:proofErr w:type="gramStart"/>
-      <w:r>
-        <w:t>app.use</w:t>
-      </w:r>
-      <w:proofErr w:type="spellEnd"/>
-      <w:r>
-        <w:t>(</w:t>
-      </w:r>
-      <w:proofErr w:type="gramEnd"/>
-      <w:r>
-        <w:t xml:space="preserve">) is used to </w:t>
+        <w:t xml:space="preserve">() is used to </w:t>
       </w:r>
       <w:r>
         <w:t>load the middleware</w:t>
@@ -10066,13 +9907,8 @@
       </w:r>
     </w:p>
     <w:p>
-      <w:proofErr w:type="gramStart"/>
-      <w:r>
-        <w:t>Fetch(</w:t>
-      </w:r>
-      <w:proofErr w:type="gramEnd"/>
-      <w:r>
-        <w:t>) is used to make API call, can be GET (get data from server), POST (to send data to server), etc.</w:t>
+      <w:r>
+        <w:t>Fetch() is used to make API call, can be GET (get data from server), POST (to send data to server), etc.</w:t>
       </w:r>
     </w:p>
     <w:p>
@@ -10094,17 +9930,12 @@
         <w:t xml:space="preserve">Syntax: </w:t>
       </w:r>
       <w:proofErr w:type="spellStart"/>
-      <w:proofErr w:type="gramStart"/>
       <w:r>
         <w:t>router.post</w:t>
       </w:r>
       <w:proofErr w:type="spellEnd"/>
       <w:r>
-        <w:t>(</w:t>
-      </w:r>
-      <w:proofErr w:type="gramEnd"/>
-      <w:r>
-        <w:t>path, middleware(s), handler)</w:t>
+        <w:t>(path, middleware(s), handler)</w:t>
       </w:r>
     </w:p>
     <w:p>
@@ -10485,15 +10316,7 @@
       </w:r>
       <w:proofErr w:type="spellEnd"/>
       <w:r>
-        <w:t xml:space="preserve"> the client </w:t>
-      </w:r>
-      <w:proofErr w:type="gramStart"/>
-      <w:r>
-        <w:t>make</w:t>
-      </w:r>
-      <w:proofErr w:type="gramEnd"/>
-      <w:r>
-        <w:t xml:space="preserve"> any request to server after login, the header of </w:t>
+        <w:t xml:space="preserve"> the client make any request to server after login, the header of </w:t>
       </w:r>
       <w:proofErr w:type="spellStart"/>
       <w:r>
@@ -10506,16 +10329,665 @@
       <w:r>
         <w:t>contains the authorization token which is sent to server for verification if token is valid or not</w:t>
       </w:r>
+      <w:r>
+        <w:t>.</w:t>
+      </w:r>
+    </w:p>
+    <w:p>
+      <w:r>
+        <w:t xml:space="preserve">Now creating the frontend </w:t>
+      </w:r>
+      <w:proofErr w:type="spellStart"/>
+      <w:r>
+        <w:t>ui</w:t>
+      </w:r>
+      <w:proofErr w:type="spellEnd"/>
+      <w:r>
+        <w:t xml:space="preserve"> for Login/signup and sending the data of form using fetch for </w:t>
+      </w:r>
+      <w:proofErr w:type="spellStart"/>
+      <w:r>
+        <w:t>api</w:t>
+      </w:r>
+      <w:proofErr w:type="spellEnd"/>
+      <w:r>
+        <w:t xml:space="preserve"> call</w:t>
+      </w:r>
+    </w:p>
+    <w:p>
+      <w:proofErr w:type="spellStart"/>
+      <w:r>
+        <w:t>BrowserRouter</w:t>
+      </w:r>
+      <w:proofErr w:type="spellEnd"/>
+      <w:r>
+        <w:t xml:space="preserve"> is Context</w:t>
+      </w:r>
+    </w:p>
+    <w:p>
+      <w:r>
+        <w:t xml:space="preserve">(e) is the event object i.e. sent to </w:t>
+      </w:r>
+      <w:proofErr w:type="spellStart"/>
+      <w:r>
+        <w:t>handlechange</w:t>
+      </w:r>
+      <w:proofErr w:type="spellEnd"/>
+      <w:r>
+        <w:t xml:space="preserve"> whenever </w:t>
+      </w:r>
+      <w:proofErr w:type="spellStart"/>
+      <w:r>
+        <w:t>onchange</w:t>
+      </w:r>
+      <w:proofErr w:type="spellEnd"/>
+      <w:r>
+        <w:t xml:space="preserve"> event occurs </w:t>
+      </w:r>
+    </w:p>
+    <w:p>
+      <w:r>
+        <w:t xml:space="preserve">Installing tailwind </w:t>
+      </w:r>
+      <w:proofErr w:type="spellStart"/>
+      <w:r>
+        <w:t>css</w:t>
+      </w:r>
+      <w:proofErr w:type="spellEnd"/>
+      <w:r>
+        <w:t xml:space="preserve"> after creating sign up</w:t>
+      </w:r>
+      <w:r>
+        <w:t>/ login</w:t>
+      </w:r>
+    </w:p>
+    <w:p>
+      <w:proofErr w:type="spellStart"/>
+      <w:r>
+        <w:t>npm</w:t>
+      </w:r>
+      <w:proofErr w:type="spellEnd"/>
+      <w:r>
+        <w:t xml:space="preserve"> install react-router-</w:t>
+      </w:r>
+      <w:proofErr w:type="spellStart"/>
+      <w:r>
+        <w:t>dom</w:t>
+      </w:r>
+      <w:proofErr w:type="spellEnd"/>
     </w:p>
     <w:p/>
-    <w:p/>
-    <w:p/>
-    <w:p>
-      <w:pPr>
-        <w:rPr>
-          <w:lang w:val="en-US"/>
-        </w:rPr>
-      </w:pPr>
+    <w:p>
+      <w:pPr>
+        <w:rPr>
+          <w:b/>
+          <w:bCs/>
+        </w:rPr>
+      </w:pPr>
+      <w:r>
+        <w:rPr>
+          <w:b/>
+          <w:bCs/>
+        </w:rPr>
+        <w:t>Day 3: 6/8/25</w:t>
+      </w:r>
+    </w:p>
+    <w:p>
+      <w:proofErr w:type="spellStart"/>
+      <w:r>
+        <w:t>npm</w:t>
+      </w:r>
+      <w:proofErr w:type="spellEnd"/>
+      <w:r>
+        <w:t xml:space="preserve"> install -D tailwindcss@3.4.3 postcss@8.4.38 autoprefixer@10.4.19</w:t>
+      </w:r>
+    </w:p>
+    <w:p>
+      <w:r>
+        <w:t xml:space="preserve">installed newer version of node for compatibility with daisy </w:t>
+      </w:r>
+      <w:proofErr w:type="spellStart"/>
+      <w:r>
+        <w:t>ui</w:t>
+      </w:r>
+      <w:proofErr w:type="spellEnd"/>
+    </w:p>
+    <w:p>
+      <w:r>
+        <w:t xml:space="preserve">added </w:t>
+      </w:r>
+      <w:proofErr w:type="spellStart"/>
+      <w:r>
+        <w:t>tailwind.config</w:t>
+      </w:r>
+      <w:proofErr w:type="spellEnd"/>
+      <w:r>
+        <w:t xml:space="preserve"> and </w:t>
+      </w:r>
+      <w:proofErr w:type="spellStart"/>
+      <w:r>
+        <w:t>postcss.config</w:t>
+      </w:r>
+      <w:proofErr w:type="spellEnd"/>
+      <w:r>
+        <w:t xml:space="preserve"> for daisy </w:t>
+      </w:r>
+      <w:proofErr w:type="spellStart"/>
+      <w:r>
+        <w:t>ui</w:t>
+      </w:r>
+      <w:proofErr w:type="spellEnd"/>
+    </w:p>
+    <w:p>
+      <w:pPr>
+        <w:rPr>
+          <w:color w:val="FF0000"/>
+        </w:rPr>
+      </w:pPr>
+      <w:r>
+        <w:rPr>
+          <w:color w:val="FF0000"/>
+        </w:rPr>
+        <w:t xml:space="preserve">Ignore the warnings unless </w:t>
+      </w:r>
+      <w:r>
+        <w:rPr>
+          <w:color w:val="FF0000"/>
+        </w:rPr>
+        <w:t>error (since plugin wasn’t recognized as rule, took time to resolve, so ignorance is solution)</w:t>
+      </w:r>
+    </w:p>
+    <w:p>
+      <w:pPr>
+        <w:rPr>
+          <w:color w:val="0D0D0D" w:themeColor="text1" w:themeTint="F2"/>
+          <w:lang w:val="en-US"/>
+        </w:rPr>
+      </w:pPr>
+      <w:r>
+        <w:rPr>
+          <w:color w:val="0D0D0D" w:themeColor="text1" w:themeTint="F2"/>
+          <w:lang w:val="en-US"/>
+        </w:rPr>
+        <w:lastRenderedPageBreak/>
+        <w:t xml:space="preserve">We can use daisy </w:t>
+      </w:r>
+      <w:proofErr w:type="spellStart"/>
+      <w:r>
+        <w:rPr>
+          <w:color w:val="0D0D0D" w:themeColor="text1" w:themeTint="F2"/>
+          <w:lang w:val="en-US"/>
+        </w:rPr>
+        <w:t>ui</w:t>
+      </w:r>
+      <w:proofErr w:type="spellEnd"/>
+      <w:r>
+        <w:rPr>
+          <w:color w:val="0D0D0D" w:themeColor="text1" w:themeTint="F2"/>
+          <w:lang w:val="en-US"/>
+        </w:rPr>
+        <w:t xml:space="preserve"> b</w:t>
+      </w:r>
+      <w:r>
+        <w:rPr>
+          <w:color w:val="0D0D0D" w:themeColor="text1" w:themeTint="F2"/>
+          <w:lang w:val="en-US"/>
+        </w:rPr>
+        <w:t xml:space="preserve">ut if we want to customize we can use tailwind </w:t>
+      </w:r>
+      <w:proofErr w:type="spellStart"/>
+      <w:r>
+        <w:rPr>
+          <w:color w:val="0D0D0D" w:themeColor="text1" w:themeTint="F2"/>
+          <w:lang w:val="en-US"/>
+        </w:rPr>
+        <w:t>css</w:t>
+      </w:r>
+      <w:proofErr w:type="spellEnd"/>
+      <w:r>
+        <w:rPr>
+          <w:color w:val="0D0D0D" w:themeColor="text1" w:themeTint="F2"/>
+          <w:lang w:val="en-US"/>
+        </w:rPr>
+        <w:t>.</w:t>
+      </w:r>
+    </w:p>
+    <w:p>
+      <w:pPr>
+        <w:rPr>
+          <w:color w:val="0D0D0D" w:themeColor="text1" w:themeTint="F2"/>
+          <w:lang w:val="en-US"/>
+        </w:rPr>
+      </w:pPr>
+      <w:r>
+        <w:rPr>
+          <w:color w:val="0D0D0D" w:themeColor="text1" w:themeTint="F2"/>
+          <w:lang w:val="en-US"/>
+        </w:rPr>
+        <w:t xml:space="preserve">Setting the dark, light themes, daisy </w:t>
+      </w:r>
+      <w:proofErr w:type="spellStart"/>
+      <w:r>
+        <w:rPr>
+          <w:color w:val="0D0D0D" w:themeColor="text1" w:themeTint="F2"/>
+          <w:lang w:val="en-US"/>
+        </w:rPr>
+        <w:t>ui</w:t>
+      </w:r>
+      <w:proofErr w:type="spellEnd"/>
+      <w:r>
+        <w:rPr>
+          <w:color w:val="0D0D0D" w:themeColor="text1" w:themeTint="F2"/>
+          <w:lang w:val="en-US"/>
+        </w:rPr>
+        <w:t xml:space="preserve"> has dark-light </w:t>
+      </w:r>
+      <w:r>
+        <w:rPr>
+          <w:color w:val="0D0D0D" w:themeColor="text1" w:themeTint="F2"/>
+          <w:lang w:val="en-US"/>
+        </w:rPr>
+        <w:t xml:space="preserve">support  but for custom, we need persistent storage hence </w:t>
+      </w:r>
+      <w:proofErr w:type="spellStart"/>
+      <w:r>
+        <w:rPr>
+          <w:color w:val="0D0D0D" w:themeColor="text1" w:themeTint="F2"/>
+          <w:lang w:val="en-US"/>
+        </w:rPr>
+        <w:t>localstorage</w:t>
+      </w:r>
+      <w:proofErr w:type="spellEnd"/>
+    </w:p>
+    <w:p>
+      <w:pPr>
+        <w:rPr>
+          <w:color w:val="0D0D0D" w:themeColor="text1" w:themeTint="F2"/>
+          <w:lang w:val="en-US"/>
+        </w:rPr>
+      </w:pPr>
+      <w:r>
+        <w:rPr>
+          <w:color w:val="0D0D0D" w:themeColor="text1" w:themeTint="F2"/>
+          <w:lang w:val="en-US"/>
+        </w:rPr>
+        <w:t>Going with default light and dark theme</w:t>
+      </w:r>
+    </w:p>
+    <w:p>
+      <w:pPr>
+        <w:rPr>
+          <w:color w:val="0D0D0D" w:themeColor="text1" w:themeTint="F2"/>
+          <w:lang w:val="en-US"/>
+        </w:rPr>
+      </w:pPr>
+    </w:p>
+    <w:p>
+      <w:pPr>
+        <w:rPr>
+          <w:b/>
+          <w:bCs/>
+          <w:color w:val="0D0D0D" w:themeColor="text1" w:themeTint="F2"/>
+          <w:lang w:val="en-US"/>
+        </w:rPr>
+      </w:pPr>
+      <w:r>
+        <w:rPr>
+          <w:b/>
+          <w:bCs/>
+          <w:color w:val="0D0D0D" w:themeColor="text1" w:themeTint="F2"/>
+          <w:lang w:val="en-US"/>
+        </w:rPr>
+        <w:t>Day 4: 8/8/25</w:t>
+      </w:r>
+    </w:p>
+    <w:p>
+      <w:pPr>
+        <w:rPr>
+          <w:color w:val="0D0D0D" w:themeColor="text1" w:themeTint="F2"/>
+          <w:lang w:val="en-US"/>
+        </w:rPr>
+      </w:pPr>
+      <w:r>
+        <w:rPr>
+          <w:color w:val="0D0D0D" w:themeColor="text1" w:themeTint="F2"/>
+          <w:lang w:val="en-US"/>
+        </w:rPr>
+        <w:t>Added alert and successful modal after signup</w:t>
+      </w:r>
+    </w:p>
+    <w:p>
+      <w:pPr>
+        <w:rPr>
+          <w:color w:val="0D0D0D" w:themeColor="text1" w:themeTint="F2"/>
+          <w:lang w:val="en-US"/>
+        </w:rPr>
+      </w:pPr>
+      <w:r>
+        <w:rPr>
+          <w:color w:val="0D0D0D" w:themeColor="text1" w:themeTint="F2"/>
+          <w:lang w:val="en-US"/>
+        </w:rPr>
+        <w:t>Added Login frontend redirecting to chat</w:t>
+      </w:r>
+    </w:p>
+    <w:p>
+      <w:pPr>
+        <w:rPr>
+          <w:color w:val="0D0D0D" w:themeColor="text1" w:themeTint="F2"/>
+          <w:lang w:val="en-US"/>
+        </w:rPr>
+      </w:pPr>
+    </w:p>
+    <w:p>
+      <w:pPr>
+        <w:rPr>
+          <w:b/>
+          <w:bCs/>
+          <w:color w:val="0D0D0D" w:themeColor="text1" w:themeTint="F2"/>
+          <w:lang w:val="en-US"/>
+        </w:rPr>
+      </w:pPr>
+      <w:r>
+        <w:rPr>
+          <w:b/>
+          <w:bCs/>
+          <w:color w:val="0D0D0D" w:themeColor="text1" w:themeTint="F2"/>
+          <w:lang w:val="en-US"/>
+        </w:rPr>
+        <w:t xml:space="preserve">Day </w:t>
+      </w:r>
+      <w:r>
+        <w:rPr>
+          <w:b/>
+          <w:bCs/>
+          <w:color w:val="0D0D0D" w:themeColor="text1" w:themeTint="F2"/>
+          <w:lang w:val="en-US"/>
+        </w:rPr>
+        <w:t xml:space="preserve">5: </w:t>
+      </w:r>
+      <w:r>
+        <w:rPr>
+          <w:b/>
+          <w:bCs/>
+          <w:color w:val="0D0D0D" w:themeColor="text1" w:themeTint="F2"/>
+          <w:lang w:val="en-US"/>
+        </w:rPr>
+        <w:t>10/8/25</w:t>
+      </w:r>
+    </w:p>
+    <w:p>
+      <w:pPr>
+        <w:rPr>
+          <w:color w:val="0D0D0D" w:themeColor="text1" w:themeTint="F2"/>
+          <w:lang w:val="en-US"/>
+        </w:rPr>
+      </w:pPr>
+      <w:r>
+        <w:rPr>
+          <w:color w:val="0D0D0D" w:themeColor="text1" w:themeTint="F2"/>
+          <w:lang w:val="en-US"/>
+        </w:rPr>
+        <w:t xml:space="preserve">Learning </w:t>
+      </w:r>
+      <w:proofErr w:type="spellStart"/>
+      <w:r>
+        <w:rPr>
+          <w:color w:val="0D0D0D" w:themeColor="text1" w:themeTint="F2"/>
+          <w:lang w:val="en-US"/>
+        </w:rPr>
+        <w:t>SocketIO</w:t>
+      </w:r>
+      <w:proofErr w:type="spellEnd"/>
+      <w:r>
+        <w:rPr>
+          <w:color w:val="0D0D0D" w:themeColor="text1" w:themeTint="F2"/>
+          <w:lang w:val="en-US"/>
+        </w:rPr>
+        <w:t xml:space="preserve"> </w:t>
+      </w:r>
+      <w:proofErr w:type="spellStart"/>
+      <w:r>
+        <w:rPr>
+          <w:color w:val="0D0D0D" w:themeColor="text1" w:themeTint="F2"/>
+          <w:lang w:val="en-US"/>
+        </w:rPr>
+        <w:t>Websocket</w:t>
+      </w:r>
+      <w:proofErr w:type="spellEnd"/>
+      <w:r>
+        <w:rPr>
+          <w:color w:val="0D0D0D" w:themeColor="text1" w:themeTint="F2"/>
+          <w:lang w:val="en-US"/>
+        </w:rPr>
+        <w:t xml:space="preserve"> is a communication protocol like HTTP</w:t>
+      </w:r>
+    </w:p>
+    <w:p>
+      <w:pPr>
+        <w:rPr>
+          <w:color w:val="0D0D0D" w:themeColor="text1" w:themeTint="F2"/>
+          <w:lang w:val="en-US"/>
+        </w:rPr>
+      </w:pPr>
+      <w:r>
+        <w:rPr>
+          <w:color w:val="0D0D0D" w:themeColor="text1" w:themeTint="F2"/>
+          <w:lang w:val="en-US"/>
+        </w:rPr>
+        <w:t>HTTP client -&gt; req -&gt; server then server-&gt;res-&gt;client stop</w:t>
+      </w:r>
+    </w:p>
+    <w:p>
+      <w:pPr>
+        <w:rPr>
+          <w:color w:val="0D0D0D" w:themeColor="text1" w:themeTint="F2"/>
+          <w:lang w:val="en-US"/>
+        </w:rPr>
+      </w:pPr>
+      <w:proofErr w:type="spellStart"/>
+      <w:r>
+        <w:rPr>
+          <w:color w:val="0D0D0D" w:themeColor="text1" w:themeTint="F2"/>
+          <w:lang w:val="en-US"/>
+        </w:rPr>
+        <w:t>Websocket</w:t>
+      </w:r>
+      <w:proofErr w:type="spellEnd"/>
+      <w:r>
+        <w:rPr>
+          <w:color w:val="0D0D0D" w:themeColor="text1" w:themeTint="F2"/>
+          <w:lang w:val="en-US"/>
+        </w:rPr>
+        <w:t xml:space="preserve"> client&lt;-&gt;</w:t>
+      </w:r>
+      <w:proofErr w:type="spellStart"/>
+      <w:r>
+        <w:rPr>
+          <w:color w:val="0D0D0D" w:themeColor="text1" w:themeTint="F2"/>
+          <w:lang w:val="en-US"/>
+        </w:rPr>
+        <w:t>req,res</w:t>
+      </w:r>
+      <w:proofErr w:type="spellEnd"/>
+      <w:r>
+        <w:rPr>
+          <w:color w:val="0D0D0D" w:themeColor="text1" w:themeTint="F2"/>
+          <w:lang w:val="en-US"/>
+        </w:rPr>
+        <w:t>&lt;-&gt;server persistent connection</w:t>
+      </w:r>
+    </w:p>
+    <w:p>
+      <w:pPr>
+        <w:rPr>
+          <w:b/>
+          <w:bCs/>
+          <w:lang w:val="en-US"/>
+        </w:rPr>
+      </w:pPr>
+      <w:r>
+        <w:rPr>
+          <w:b/>
+          <w:bCs/>
+          <w:lang w:val="en-US"/>
+        </w:rPr>
+        <w:t>Day 6: 11/8/25</w:t>
+      </w:r>
+    </w:p>
+    <w:p>
+      <w:pPr>
+        <w:rPr>
+          <w:lang w:val="en-US"/>
+        </w:rPr>
+      </w:pPr>
+      <w:r>
+        <w:rPr>
+          <w:lang w:val="en-US"/>
+        </w:rPr>
+        <w:t xml:space="preserve">We can use standalone Socket.io library of node </w:t>
+      </w:r>
+      <w:proofErr w:type="spellStart"/>
+      <w:r>
+        <w:rPr>
+          <w:lang w:val="en-US"/>
+        </w:rPr>
+        <w:t>js</w:t>
+      </w:r>
+      <w:proofErr w:type="spellEnd"/>
+      <w:r>
+        <w:rPr>
+          <w:lang w:val="en-US"/>
+        </w:rPr>
+        <w:t xml:space="preserve"> or we can use it with express</w:t>
+      </w:r>
+    </w:p>
+    <w:p>
+      <w:pPr>
+        <w:rPr>
+          <w:lang w:val="en-US"/>
+        </w:rPr>
+      </w:pPr>
+      <w:r>
+        <w:rPr>
+          <w:lang w:val="en-US"/>
+        </w:rPr>
+        <w:t xml:space="preserve">To establish a </w:t>
+      </w:r>
+      <w:proofErr w:type="spellStart"/>
+      <w:r>
+        <w:rPr>
+          <w:lang w:val="en-US"/>
+        </w:rPr>
+        <w:t>websocket</w:t>
+      </w:r>
+      <w:proofErr w:type="spellEnd"/>
+      <w:r>
+        <w:rPr>
+          <w:lang w:val="en-US"/>
+        </w:rPr>
+        <w:t xml:space="preserve"> connection without any framework, we need the client to send</w:t>
+      </w:r>
+      <w:r>
+        <w:rPr>
+          <w:lang w:val="en-US"/>
+        </w:rPr>
+        <w:t xml:space="preserve"> – connection: upgrade </w:t>
+      </w:r>
+      <w:proofErr w:type="spellStart"/>
+      <w:r>
+        <w:rPr>
+          <w:lang w:val="en-US"/>
+        </w:rPr>
+        <w:t>Upgrade</w:t>
+      </w:r>
+      <w:proofErr w:type="spellEnd"/>
+      <w:r>
+        <w:rPr>
+          <w:lang w:val="en-US"/>
+        </w:rPr>
+        <w:t xml:space="preserve">: </w:t>
+      </w:r>
+      <w:proofErr w:type="spellStart"/>
+      <w:r>
+        <w:rPr>
+          <w:lang w:val="en-US"/>
+        </w:rPr>
+        <w:t>websocket</w:t>
+      </w:r>
+      <w:proofErr w:type="spellEnd"/>
+      <w:r>
+        <w:rPr>
+          <w:lang w:val="en-US"/>
+        </w:rPr>
+        <w:t xml:space="preserve">, this will tell the server that the connection is a </w:t>
+      </w:r>
+      <w:proofErr w:type="spellStart"/>
+      <w:r>
+        <w:rPr>
+          <w:lang w:val="en-US"/>
+        </w:rPr>
+        <w:t>websocket</w:t>
+      </w:r>
+      <w:proofErr w:type="spellEnd"/>
+      <w:r>
+        <w:rPr>
+          <w:lang w:val="en-US"/>
+        </w:rPr>
+        <w:t xml:space="preserve"> type of connection and does not end the req-res cycle</w:t>
+      </w:r>
+      <w:r>
+        <w:rPr>
+          <w:lang w:val="en-US"/>
+        </w:rPr>
+        <w:t xml:space="preserve"> (Like in HTTP)</w:t>
+      </w:r>
+    </w:p>
+    <w:p>
+      <w:pPr>
+        <w:rPr>
+          <w:lang w:val="en-US"/>
+        </w:rPr>
+      </w:pPr>
+      <w:r>
+        <w:rPr>
+          <w:lang w:val="en-US"/>
+        </w:rPr>
+        <w:t>We will use socket.io library</w:t>
+      </w:r>
+    </w:p>
+    <w:p>
+      <w:pPr>
+        <w:rPr>
+          <w:lang w:val="en-US"/>
+        </w:rPr>
+      </w:pPr>
+      <w:r>
+        <w:rPr>
+          <w:lang w:val="en-US"/>
+        </w:rPr>
+        <w:t xml:space="preserve">Creating a </w:t>
+      </w:r>
+      <w:proofErr w:type="spellStart"/>
+      <w:r>
+        <w:rPr>
+          <w:lang w:val="en-US"/>
+        </w:rPr>
+        <w:t>TestChat</w:t>
+      </w:r>
+      <w:proofErr w:type="spellEnd"/>
+      <w:r>
+        <w:rPr>
+          <w:lang w:val="en-US"/>
+        </w:rPr>
+        <w:t xml:space="preserve"> folder to </w:t>
+      </w:r>
+      <w:r>
+        <w:rPr>
+          <w:lang w:val="en-US"/>
+        </w:rPr>
+        <w:t>test socket.io and create a chat</w:t>
+      </w:r>
     </w:p>
     <w:p>
       <w:pPr>
